--- a/Write_up.docx
+++ b/Write_up.docx
@@ -56,8 +56,6 @@
         </w:rPr>
         <w:t xml:space="preserve"> and self-driving</w:t>
       </w:r>
-      <w:bookmarkStart w:id="0" w:name="_GoBack"/>
-      <w:bookmarkEnd w:id="0"/>
     </w:p>
     <w:p>
       <w:pPr>
@@ -203,7 +201,7 @@
           <w:szCs w:val="21"/>
           <w:shd w:val="clear" w:fill="FFFFFF"/>
         </w:rPr>
-        <w:t xml:space="preserve"> miles without incident..</w:t>
+        <w:t xml:space="preserve"> miles without incident.</w:t>
       </w:r>
       <w:r>
         <w:rPr>
@@ -301,49 +299,8 @@
       </w:r>
     </w:p>
     <w:p>
-      <w:r>
-        <w:drawing>
-          <wp:inline distT="0" distB="0" distL="114300" distR="114300">
-            <wp:extent cx="5262245" cy="4058285"/>
-            <wp:effectExtent l="0" t="0" r="14605" b="18415"/>
-            <wp:docPr id="3" name="Picture 3"/>
-            <wp:cNvGraphicFramePr>
-              <a:graphicFrameLocks xmlns:a="http://schemas.openxmlformats.org/drawingml/2006/main" noChangeAspect="1"/>
-            </wp:cNvGraphicFramePr>
-            <a:graphic xmlns:a="http://schemas.openxmlformats.org/drawingml/2006/main">
-              <a:graphicData uri="http://schemas.openxmlformats.org/drawingml/2006/picture">
-                <pic:pic xmlns:pic="http://schemas.openxmlformats.org/drawingml/2006/picture">
-                  <pic:nvPicPr>
-                    <pic:cNvPr id="3" name="Picture 3"/>
-                    <pic:cNvPicPr>
-                      <a:picLocks noChangeAspect="1"/>
-                    </pic:cNvPicPr>
-                  </pic:nvPicPr>
-                  <pic:blipFill>
-                    <a:blip r:embed="rId6"/>
-                    <a:stretch>
-                      <a:fillRect/>
-                    </a:stretch>
-                  </pic:blipFill>
-                  <pic:spPr>
-                    <a:xfrm>
-                      <a:off x="0" y="0"/>
-                      <a:ext cx="5262245" cy="4058285"/>
-                    </a:xfrm>
-                    <a:prstGeom prst="rect">
-                      <a:avLst/>
-                    </a:prstGeom>
-                    <a:noFill/>
-                    <a:ln w="9525">
-                      <a:noFill/>
-                    </a:ln>
-                  </pic:spPr>
-                </pic:pic>
-              </a:graphicData>
-            </a:graphic>
-          </wp:inline>
-        </w:drawing>
-      </w:r>
+      <w:bookmarkStart w:id="0" w:name="_GoBack"/>
+      <w:bookmarkEnd w:id="0"/>
     </w:p>
     <w:p/>
     <w:p>
@@ -369,6 +326,20 @@
       </w:r>
       <w:r>
         <w:rPr>
+          <w:rFonts w:hint="eastAsia" w:ascii="Open Sans" w:hAnsi="Open Sans" w:eastAsia="SimSun" w:cs="Open Sans"/>
+          <w:i w:val="0"/>
+          <w:caps w:val="0"/>
+          <w:color w:val="525C65"/>
+          <w:spacing w:val="0"/>
+          <w:sz w:val="21"/>
+          <w:szCs w:val="21"/>
+          <w:shd w:val="clear" w:fill="FFFFFF"/>
+          <w:lang w:val="en-US" w:eastAsia="zh-CN"/>
+        </w:rPr>
+        <w:t>m</w:t>
+      </w:r>
+      <w:r>
+        <w:rPr>
           <w:rFonts w:ascii="Open Sans" w:hAnsi="Open Sans" w:eastAsia="Open Sans" w:cs="Open Sans"/>
           <w:i w:val="0"/>
           <w:caps w:val="0"/>
@@ -378,7 +349,88 @@
           <w:szCs w:val="21"/>
           <w:shd w:val="clear" w:fill="FFFFFF"/>
         </w:rPr>
-        <w:t>Max Acceleration and Jerk are not Exceeded.</w:t>
+        <w:t xml:space="preserve">ax </w:t>
+      </w:r>
+      <w:r>
+        <w:rPr>
+          <w:rFonts w:hint="eastAsia" w:ascii="Open Sans" w:hAnsi="Open Sans" w:eastAsia="SimSun" w:cs="Open Sans"/>
+          <w:i w:val="0"/>
+          <w:caps w:val="0"/>
+          <w:color w:val="525C65"/>
+          <w:spacing w:val="0"/>
+          <w:sz w:val="21"/>
+          <w:szCs w:val="21"/>
+          <w:shd w:val="clear" w:fill="FFFFFF"/>
+          <w:lang w:val="en-US" w:eastAsia="zh-CN"/>
+        </w:rPr>
+        <w:t>a</w:t>
+      </w:r>
+      <w:r>
+        <w:rPr>
+          <w:rFonts w:ascii="Open Sans" w:hAnsi="Open Sans" w:eastAsia="Open Sans" w:cs="Open Sans"/>
+          <w:i w:val="0"/>
+          <w:caps w:val="0"/>
+          <w:color w:val="525C65"/>
+          <w:spacing w:val="0"/>
+          <w:sz w:val="21"/>
+          <w:szCs w:val="21"/>
+          <w:shd w:val="clear" w:fill="FFFFFF"/>
+        </w:rPr>
+        <w:t>cceleration and</w:t>
+      </w:r>
+      <w:r>
+        <w:rPr>
+          <w:rFonts w:hint="eastAsia" w:ascii="Open Sans" w:hAnsi="Open Sans" w:eastAsia="SimSun" w:cs="Open Sans"/>
+          <w:i w:val="0"/>
+          <w:caps w:val="0"/>
+          <w:color w:val="525C65"/>
+          <w:spacing w:val="0"/>
+          <w:sz w:val="21"/>
+          <w:szCs w:val="21"/>
+          <w:shd w:val="clear" w:fill="FFFFFF"/>
+          <w:lang w:val="en-US" w:eastAsia="zh-CN"/>
+        </w:rPr>
+        <w:t xml:space="preserve"> j</w:t>
+      </w:r>
+      <w:r>
+        <w:rPr>
+          <w:rFonts w:ascii="Open Sans" w:hAnsi="Open Sans" w:eastAsia="Open Sans" w:cs="Open Sans"/>
+          <w:i w:val="0"/>
+          <w:caps w:val="0"/>
+          <w:color w:val="525C65"/>
+          <w:spacing w:val="0"/>
+          <w:sz w:val="21"/>
+          <w:szCs w:val="21"/>
+          <w:shd w:val="clear" w:fill="FFFFFF"/>
+        </w:rPr>
+        <w:t xml:space="preserve">erk are not </w:t>
+      </w:r>
+      <w:r>
+        <w:rPr>
+          <w:rFonts w:hint="eastAsia" w:ascii="Open Sans" w:hAnsi="Open Sans" w:eastAsia="SimSun" w:cs="Open Sans"/>
+          <w:i w:val="0"/>
+          <w:caps w:val="0"/>
+          <w:color w:val="525C65"/>
+          <w:spacing w:val="0"/>
+          <w:sz w:val="21"/>
+          <w:szCs w:val="21"/>
+          <w:shd w:val="clear" w:fill="FFFFFF"/>
+          <w:lang w:val="en-US" w:eastAsia="zh-CN"/>
+        </w:rPr>
+        <w:t>e</w:t>
+      </w:r>
+      <w:r>
+        <w:rPr>
+          <w:rFonts w:ascii="Open Sans" w:hAnsi="Open Sans" w:eastAsia="Open Sans" w:cs="Open Sans"/>
+          <w:i w:val="0"/>
+          <w:caps w:val="0"/>
+          <w:color w:val="525C65"/>
+          <w:spacing w:val="0"/>
+          <w:sz w:val="21"/>
+          <w:szCs w:val="21"/>
+          <w:shd w:val="clear" w:fill="FFFFFF"/>
+        </w:rPr>
+        <w:t>xceeded.</w:t>
       </w:r>
       <w:r>
         <w:rPr>
@@ -736,7 +788,7 @@
     <w:lsdException w:qFormat="1" w:unhideWhenUsed="0" w:uiPriority="0" w:semiHidden="0" w:name="Title"/>
     <w:lsdException w:unhideWhenUsed="0" w:uiPriority="0" w:semiHidden="0" w:name="Closing"/>
     <w:lsdException w:unhideWhenUsed="0" w:uiPriority="0" w:semiHidden="0" w:name="Signature"/>
-    <w:lsdException w:unhideWhenUsed="0" w:uiPriority="0" w:name="Default Paragraph Font"/>
+    <w:lsdException w:qFormat="1" w:unhideWhenUsed="0" w:uiPriority="0" w:name="Default Paragraph Font"/>
     <w:lsdException w:unhideWhenUsed="0" w:uiPriority="0" w:semiHidden="0" w:name="Body Text"/>
     <w:lsdException w:unhideWhenUsed="0" w:uiPriority="0" w:semiHidden="0" w:name="Body Text Indent"/>
     <w:lsdException w:unhideWhenUsed="0" w:uiPriority="0" w:semiHidden="0" w:name="List Continue"/>
@@ -992,6 +1044,7 @@
   <w:style w:type="character" w:default="1" w:styleId="5">
     <w:name w:val="Default Paragraph Font"/>
     <w:semiHidden/>
+    <w:qFormat/>
     <w:uiPriority w:val="0"/>
   </w:style>
   <w:style w:type="table" w:default="1" w:styleId="6">
